--- a/docs/ProblemaC.docx
+++ b/docs/ProblemaC.docx
@@ -6,8 +6,6 @@
       <w:pPr>
         <w:spacing w:line="276" w:lineRule="auto"/>
       </w:pPr>
-      <w:bookmarkStart w:id="0" w:name="_GoBack"/>
-      <w:bookmarkEnd w:id="0"/>
     </w:p>
     <w:p>
       <w:pPr>
@@ -25,15 +23,7 @@
           <w:b/>
           <w:sz w:val="24"/>
         </w:rPr>
-        <w:t xml:space="preserve">PROBLEMA </w:t>
-      </w:r>
-      <w:r>
-        <w:rPr>
-          <w:rFonts w:asciiTheme="majorHAnsi" w:hAnsiTheme="majorHAnsi"/>
-          <w:b/>
-          <w:sz w:val="24"/>
-        </w:rPr>
-        <w:t>C</w:t>
+        <w:t>PROBLEMA C</w:t>
       </w:r>
     </w:p>
     <w:p>
@@ -365,6 +355,301 @@
     </w:p>
     <w:p>
       <w:pPr>
+        <w:tabs>
+          <w:tab w:val="left" w:pos="3945"/>
+        </w:tabs>
+        <w:spacing w:line="276" w:lineRule="auto"/>
+        <w:jc w:val="both"/>
+        <w:rPr>
+          <w:sz w:val="24"/>
+          <w:szCs w:val="24"/>
+        </w:rPr>
+      </w:pPr>
+      <w:r>
+        <w:rPr>
+          <w:sz w:val="24"/>
+          <w:szCs w:val="24"/>
+        </w:rPr>
+        <w:t>El algoritmo propuesto tiene como especificación:</w:t>
+      </w:r>
+    </w:p>
+    <w:p>
+      <w:pPr>
+        <w:ind w:left="360"/>
+        <w:jc w:val="both"/>
+        <w:rPr>
+          <w:rFonts w:eastAsiaTheme="minorEastAsia"/>
+        </w:rPr>
+      </w:pPr>
+      <m:oMathPara>
+        <m:oMathParaPr>
+          <m:jc m:val="left"/>
+        </m:oMathParaPr>
+        <m:oMath>
+          <m:r>
+            <w:rPr>
+              <w:rFonts w:ascii="Cambria Math" w:hAnsi="Cambria Math"/>
+            </w:rPr>
+            <m:t>┌ctx:line1</m:t>
+          </m:r>
+          <m:r>
+            <w:rPr>
+              <w:rFonts w:ascii="Cambria Math" w:hAnsi="Cambria Math"/>
+            </w:rPr>
+            <m:t>{' ',a…z}</m:t>
+          </m:r>
+          <m:r>
+            <w:rPr>
+              <w:rFonts w:ascii="Cambria Math" w:hAnsi="Cambria Math"/>
+            </w:rPr>
+            <m:t>:array of char, line2</m:t>
+          </m:r>
+          <m:r>
+            <w:rPr>
+              <w:rFonts w:ascii="Cambria Math" w:hAnsi="Cambria Math"/>
+            </w:rPr>
+            <m:t xml:space="preserve"> </m:t>
+          </m:r>
+          <m:r>
+            <w:rPr>
+              <w:rFonts w:ascii="Cambria Math" w:hAnsi="Cambria Math"/>
+            </w:rPr>
+            <m:t>{' ',a…z}</m:t>
+          </m:r>
+          <m:r>
+            <w:rPr>
+              <w:rFonts w:ascii="Cambria Math" w:hAnsi="Cambria Math"/>
+            </w:rPr>
+            <m:t>:array of char</m:t>
+          </m:r>
+          <m:r>
+            <m:rPr>
+              <m:sty m:val="p"/>
+            </m:rPr>
+            <w:rPr>
+              <w:rFonts w:ascii="Cambria Math" w:eastAsiaTheme="minorEastAsia" w:hAnsi="Cambria Math"/>
+            </w:rPr>
+            <w:br/>
+          </m:r>
+        </m:oMath>
+        <m:oMath>
+          <m:d>
+            <m:dPr>
+              <m:begChr m:val="{"/>
+              <m:endChr m:val="}"/>
+              <m:ctrlPr>
+                <w:rPr>
+                  <w:rFonts w:ascii="Cambria Math" w:eastAsiaTheme="minorEastAsia" w:hAnsi="Cambria Math"/>
+                  <w:i/>
+                </w:rPr>
+              </m:ctrlPr>
+            </m:dPr>
+            <m:e>
+              <m:r>
+                <w:rPr>
+                  <w:rFonts w:ascii="Cambria Math" w:eastAsiaTheme="minorEastAsia" w:hAnsi="Cambria Math"/>
+                </w:rPr>
+                <m:t>Q: n,m&gt;0</m:t>
+              </m:r>
+            </m:e>
+          </m:d>
+        </m:oMath>
+      </m:oMathPara>
+    </w:p>
+    <w:p>
+      <w:pPr>
+        <w:ind w:left="708" w:firstLine="708"/>
+        <w:jc w:val="both"/>
+        <w:rPr>
+          <w:rFonts w:eastAsiaTheme="minorEastAsia"/>
+        </w:rPr>
+      </w:pPr>
+      <m:oMathPara>
+        <m:oMathParaPr>
+          <m:jc m:val="left"/>
+        </m:oMathParaPr>
+        <m:oMath>
+          <m:r>
+            <w:rPr>
+              <w:rFonts w:ascii="Cambria Math" w:hAnsi="Cambria Math"/>
+            </w:rPr>
+            <m:t>S</m:t>
+          </m:r>
+        </m:oMath>
+      </m:oMathPara>
+    </w:p>
+    <w:p>
+      <w:pPr>
+        <w:ind w:left="348" w:firstLine="708"/>
+        <w:jc w:val="both"/>
+        <w:rPr>
+          <w:rFonts w:eastAsiaTheme="minorEastAsia"/>
+        </w:rPr>
+      </w:pPr>
+      <m:oMathPara>
+        <m:oMathParaPr>
+          <m:jc m:val="left"/>
+        </m:oMathParaPr>
+        <m:oMath>
+          <m:r>
+            <w:rPr>
+              <w:rFonts w:ascii="Cambria Math" w:eastAsiaTheme="minorEastAsia" w:hAnsi="Cambria Math"/>
+            </w:rPr>
+            <m:t>{R:permute=true}</m:t>
+          </m:r>
+        </m:oMath>
+      </m:oMathPara>
+    </w:p>
+    <w:p>
+      <w:pPr>
+        <w:tabs>
+          <w:tab w:val="left" w:pos="3945"/>
+        </w:tabs>
+        <w:spacing w:line="276" w:lineRule="auto"/>
+        <w:jc w:val="both"/>
+        <w:rPr>
+          <w:sz w:val="24"/>
+          <w:szCs w:val="24"/>
+        </w:rPr>
+      </w:pPr>
+      <w:r>
+        <w:rPr>
+          <w:sz w:val="24"/>
+          <w:szCs w:val="24"/>
+        </w:rPr>
+        <w:t xml:space="preserve">Donde en S se hacen llamadas a los métodos </w:t>
+      </w:r>
+      <w:proofErr w:type="spellStart"/>
+      <w:r>
+        <w:rPr>
+          <w:sz w:val="24"/>
+          <w:szCs w:val="24"/>
+        </w:rPr>
+        <w:t>sortInvertido</w:t>
+      </w:r>
+      <w:proofErr w:type="spellEnd"/>
+      <w:r>
+        <w:rPr>
+          <w:sz w:val="24"/>
+          <w:szCs w:val="24"/>
+        </w:rPr>
+        <w:t xml:space="preserve"> que devuelve un </w:t>
+      </w:r>
+      <w:proofErr w:type="spellStart"/>
+      <w:r>
+        <w:rPr>
+          <w:sz w:val="24"/>
+          <w:szCs w:val="24"/>
+        </w:rPr>
+        <w:t>ArrayList</w:t>
+      </w:r>
+      <w:proofErr w:type="spellEnd"/>
+      <w:r>
+        <w:rPr>
+          <w:sz w:val="24"/>
+          <w:szCs w:val="24"/>
+        </w:rPr>
+        <w:t>&lt;</w:t>
+      </w:r>
+      <w:proofErr w:type="spellStart"/>
+      <w:r>
+        <w:rPr>
+          <w:sz w:val="24"/>
+          <w:szCs w:val="24"/>
+        </w:rPr>
+        <w:t>Integer</w:t>
+      </w:r>
+      <w:proofErr w:type="spellEnd"/>
+      <w:r>
+        <w:rPr>
+          <w:sz w:val="24"/>
+          <w:szCs w:val="24"/>
+        </w:rPr>
+        <w:t xml:space="preserve">&gt; y a convertidor que devuelve </w:t>
+      </w:r>
+      <w:proofErr w:type="spellStart"/>
+      <w:proofErr w:type="gramStart"/>
+      <w:r>
+        <w:rPr>
+          <w:sz w:val="24"/>
+          <w:szCs w:val="24"/>
+        </w:rPr>
+        <w:t>int</w:t>
+      </w:r>
+      <w:proofErr w:type="spellEnd"/>
+      <w:r>
+        <w:rPr>
+          <w:sz w:val="24"/>
+          <w:szCs w:val="24"/>
+        </w:rPr>
+        <w:t>[</w:t>
+      </w:r>
+      <w:proofErr w:type="gramEnd"/>
+      <w:r>
+        <w:rPr>
+          <w:sz w:val="24"/>
+          <w:szCs w:val="24"/>
+        </w:rPr>
+        <w:t>].</w:t>
+      </w:r>
+    </w:p>
+    <w:p>
+      <w:pPr>
+        <w:tabs>
+          <w:tab w:val="left" w:pos="3945"/>
+        </w:tabs>
+        <w:spacing w:line="276" w:lineRule="auto"/>
+        <w:jc w:val="both"/>
+        <w:rPr>
+          <w:sz w:val="24"/>
+          <w:szCs w:val="24"/>
+        </w:rPr>
+      </w:pPr>
+    </w:p>
+    <w:p>
+      <w:pPr>
+        <w:tabs>
+          <w:tab w:val="left" w:pos="3945"/>
+        </w:tabs>
+        <w:spacing w:line="276" w:lineRule="auto"/>
+        <w:jc w:val="both"/>
+        <w:rPr>
+          <w:sz w:val="24"/>
+          <w:szCs w:val="24"/>
+        </w:rPr>
+      </w:pPr>
+    </w:p>
+    <w:p>
+      <w:pPr>
+        <w:tabs>
+          <w:tab w:val="left" w:pos="3945"/>
+        </w:tabs>
+        <w:spacing w:line="276" w:lineRule="auto"/>
+        <w:jc w:val="both"/>
+        <w:rPr>
+          <w:sz w:val="24"/>
+          <w:szCs w:val="24"/>
+        </w:rPr>
+      </w:pPr>
+    </w:p>
+    <w:p>
+      <w:pPr>
+        <w:tabs>
+          <w:tab w:val="left" w:pos="3945"/>
+        </w:tabs>
+        <w:spacing w:line="276" w:lineRule="auto"/>
+        <w:jc w:val="both"/>
+        <w:rPr>
+          <w:sz w:val="24"/>
+          <w:szCs w:val="24"/>
+          <w:u w:val="single"/>
+        </w:rPr>
+      </w:pPr>
+      <w:bookmarkStart w:id="0" w:name="_GoBack"/>
+      <w:bookmarkEnd w:id="0"/>
+    </w:p>
+    <w:p>
+      <w:pPr>
         <w:spacing w:line="276" w:lineRule="auto"/>
         <w:jc w:val="both"/>
         <w:rPr>
@@ -377,6 +662,7 @@
           <w:b/>
           <w:sz w:val="24"/>
         </w:rPr>
+        <w:lastRenderedPageBreak/>
         <w:t>Análisis de complejidad</w:t>
       </w:r>
       <w:r>
@@ -385,6 +671,23 @@
           <w:sz w:val="24"/>
         </w:rPr>
         <w:t>:</w:t>
+      </w:r>
+    </w:p>
+    <w:p>
+      <w:pPr>
+        <w:spacing w:line="276" w:lineRule="auto"/>
+        <w:jc w:val="both"/>
+        <w:rPr>
+          <w:b/>
+          <w:sz w:val="24"/>
+        </w:rPr>
+      </w:pPr>
+      <w:r>
+        <w:rPr>
+          <w:rFonts w:eastAsiaTheme="minorEastAsia"/>
+          <w:sz w:val="24"/>
+        </w:rPr>
+        <w:t>El objetivo es optimizar la complejidad temporal y espacial con respecto a la solución ingenua entregada, es por esto que para el algoritmo desarrollado la complejidad temporal se comporta de la siguiente manera:</w:t>
       </w:r>
     </w:p>
     <w:p>
@@ -439,7 +742,21 @@
           <w:rFonts w:eastAsiaTheme="minorEastAsia"/>
           <w:sz w:val="24"/>
         </w:rPr>
-        <w:t xml:space="preserve"> Hace referencia a cada una de las partes dividida en el código del archivo  ProblemaB_1.java</w:t>
+        <w:t xml:space="preserve"> Hace referencia a cada una de las partes dividida en el códig</w:t>
+      </w:r>
+      <w:r>
+        <w:rPr>
+          <w:rFonts w:eastAsiaTheme="minorEastAsia"/>
+          <w:sz w:val="24"/>
+        </w:rPr>
+        <w:t>o del archivo  ProblemaC</w:t>
+      </w:r>
+      <w:r>
+        <w:rPr>
+          <w:rFonts w:eastAsiaTheme="minorEastAsia"/>
+          <w:sz w:val="24"/>
+        </w:rPr>
+        <w:t>_1.java</w:t>
       </w:r>
     </w:p>
     <w:p>
@@ -724,21 +1041,7 @@
               <w:rFonts w:ascii="Cambria Math" w:hAnsi="Cambria Math"/>
               <w:sz w:val="24"/>
             </w:rPr>
-            <m:t>P</m:t>
-          </m:r>
-          <m:r>
-            <w:rPr>
-              <w:rFonts w:ascii="Cambria Math" w:hAnsi="Cambria Math"/>
-              <w:sz w:val="24"/>
-            </w:rPr>
-            <m:t>7</m:t>
-          </m:r>
-          <m:r>
-            <w:rPr>
-              <w:rFonts w:ascii="Cambria Math" w:hAnsi="Cambria Math"/>
-              <w:sz w:val="24"/>
-            </w:rPr>
-            <m:t>:O</m:t>
+            <m:t>P7:O</m:t>
           </m:r>
           <m:d>
             <m:dPr>
@@ -779,21 +1082,7 @@
               <w:rFonts w:ascii="Cambria Math" w:hAnsi="Cambria Math"/>
               <w:sz w:val="24"/>
             </w:rPr>
-            <m:t>P</m:t>
-          </m:r>
-          <m:r>
-            <w:rPr>
-              <w:rFonts w:ascii="Cambria Math" w:hAnsi="Cambria Math"/>
-              <w:sz w:val="24"/>
-            </w:rPr>
-            <m:t>8</m:t>
-          </m:r>
-          <m:r>
-            <w:rPr>
-              <w:rFonts w:ascii="Cambria Math" w:hAnsi="Cambria Math"/>
-              <w:sz w:val="24"/>
-            </w:rPr>
-            <m:t>:O</m:t>
+            <m:t>P8:O</m:t>
           </m:r>
           <m:d>
             <m:dPr>
@@ -897,14 +1186,7 @@
                   <w:rFonts w:ascii="Cambria Math" w:eastAsiaTheme="minorEastAsia" w:hAnsi="Cambria Math"/>
                   <w:sz w:val="24"/>
                 </w:rPr>
-                <m:t>4</m:t>
-              </m:r>
-              <m:r>
-                <w:rPr>
-                  <w:rFonts w:ascii="Cambria Math" w:eastAsiaTheme="minorEastAsia" w:hAnsi="Cambria Math"/>
-                  <w:sz w:val="24"/>
-                </w:rPr>
-                <m:t>n</m:t>
+                <m:t>4n</m:t>
               </m:r>
             </m:e>
           </m:d>
@@ -989,12 +1271,94 @@
     <w:p>
       <w:pPr>
         <w:spacing w:line="276" w:lineRule="auto"/>
-      </w:pPr>
-    </w:p>
-    <w:p>
-      <w:pPr>
-        <w:spacing w:line="276" w:lineRule="auto"/>
-        <w:jc w:val="both"/>
+        <w:jc w:val="both"/>
+        <w:rPr>
+          <w:noProof/>
+          <w:sz w:val="24"/>
+          <w:szCs w:val="24"/>
+          <w:lang w:eastAsia="es-CO"/>
+        </w:rPr>
+      </w:pPr>
+    </w:p>
+    <w:p>
+      <w:pPr>
+        <w:spacing w:line="276" w:lineRule="auto"/>
+        <w:jc w:val="both"/>
+        <w:rPr>
+          <w:noProof/>
+          <w:sz w:val="24"/>
+          <w:szCs w:val="24"/>
+          <w:lang w:eastAsia="es-CO"/>
+        </w:rPr>
+      </w:pPr>
+      <w:r>
+        <w:rPr>
+          <w:noProof/>
+          <w:sz w:val="24"/>
+          <w:szCs w:val="24"/>
+          <w:lang w:eastAsia="es-CO"/>
+        </w:rPr>
+        <w:t xml:space="preserve">Comparando la solución ingenua para el problema y </w:t>
+      </w:r>
+      <w:r>
+        <w:rPr>
+          <w:noProof/>
+          <w:sz w:val="24"/>
+          <w:szCs w:val="24"/>
+          <w:lang w:eastAsia="es-CO"/>
+        </w:rPr>
+        <w:t>el algoritmo propuesto</w:t>
+      </w:r>
+      <w:r>
+        <w:rPr>
+          <w:noProof/>
+          <w:sz w:val="24"/>
+          <w:szCs w:val="24"/>
+          <w:lang w:eastAsia="es-CO"/>
+        </w:rPr>
+        <w:t>, podemos encontrar una mejora</w:t>
+      </w:r>
+      <w:r>
+        <w:rPr>
+          <w:noProof/>
+          <w:sz w:val="24"/>
+          <w:szCs w:val="24"/>
+          <w:lang w:eastAsia="es-CO"/>
+        </w:rPr>
+        <w:t xml:space="preserve"> significativa</w:t>
+      </w:r>
+      <w:r>
+        <w:rPr>
+          <w:noProof/>
+          <w:sz w:val="24"/>
+          <w:szCs w:val="24"/>
+          <w:lang w:eastAsia="es-CO"/>
+        </w:rPr>
+        <w:t xml:space="preserve"> sobre el algoritmo, ya que pasamos de tener una complejidad cuadrática a una complejidad lineal, donde el límite entre ambas funciones será cuando se tengan arreglos de tamaño 1</w:t>
+      </w:r>
+      <w:r>
+        <w:rPr>
+          <w:noProof/>
+          <w:sz w:val="24"/>
+          <w:szCs w:val="24"/>
+          <w:lang w:eastAsia="es-CO"/>
+        </w:rPr>
+        <w:t>, esto se puede ver evidenciado en la gráfica que se muestra a continuación</w:t>
+      </w:r>
+      <w:r>
+        <w:rPr>
+          <w:noProof/>
+          <w:sz w:val="24"/>
+          <w:szCs w:val="24"/>
+          <w:lang w:eastAsia="es-CO"/>
+        </w:rPr>
+        <w:t>.</w:t>
+      </w:r>
+    </w:p>
+    <w:p>
+      <w:pPr>
+        <w:spacing w:line="276" w:lineRule="auto"/>
+        <w:jc w:val="center"/>
         <w:rPr>
           <w:b/>
           <w:noProof/>
@@ -1005,13 +1369,95 @@
       </w:pPr>
       <w:r>
         <w:rPr>
+          <w:noProof/>
+          <w:lang w:eastAsia="es-CO"/>
+        </w:rPr>
+        <w:drawing>
+          <wp:inline distT="0" distB="0" distL="0" distR="0" wp14:anchorId="7C9B7304" wp14:editId="729851D1">
+            <wp:extent cx="4572000" cy="2743200"/>
+            <wp:effectExtent l="0" t="0" r="19050" b="19050"/>
+            <wp:docPr id="2" name="Gráfico 2"/>
+            <wp:cNvGraphicFramePr/>
+            <a:graphic xmlns:a="http://schemas.openxmlformats.org/drawingml/2006/main">
+              <a:graphicData uri="http://schemas.openxmlformats.org/drawingml/2006/chart">
+                <c:chart xmlns:c="http://schemas.openxmlformats.org/drawingml/2006/chart" xmlns:r="http://schemas.openxmlformats.org/officeDocument/2006/relationships" r:id="rId8"/>
+              </a:graphicData>
+            </a:graphic>
+          </wp:inline>
+        </w:drawing>
+      </w:r>
+    </w:p>
+    <w:p>
+      <w:pPr>
+        <w:jc w:val="center"/>
+        <w:rPr>
+          <w:b/>
+          <w:i/>
+        </w:rPr>
+      </w:pPr>
+      <w:r>
+        <w:rPr>
+          <w:b/>
+          <w:i/>
+        </w:rPr>
+        <w:t>Gráfica 1. Comparación complejidades</w:t>
+      </w:r>
+    </w:p>
+    <w:p>
+      <w:pPr>
+        <w:spacing w:line="276" w:lineRule="auto"/>
+        <w:jc w:val="both"/>
+        <w:rPr>
+          <w:noProof/>
+          <w:sz w:val="24"/>
+          <w:szCs w:val="24"/>
+          <w:lang w:eastAsia="es-CO"/>
+        </w:rPr>
+      </w:pPr>
+      <w:r>
+        <w:rPr>
+          <w:noProof/>
+          <w:sz w:val="24"/>
+          <w:szCs w:val="24"/>
+          <w:lang w:eastAsia="es-CO"/>
+        </w:rPr>
+        <w:lastRenderedPageBreak/>
+        <w:t>Se va a tener una complejidad espacial de orden O(n), ya que en el peor de los casos se van a guardar los n caracteres coincidientes en uno de los arreglos inicializados, haciendo así n asignaciones.</w:t>
+      </w:r>
+    </w:p>
+    <w:p>
+      <w:pPr>
+        <w:spacing w:line="276" w:lineRule="auto"/>
+        <w:jc w:val="both"/>
+        <w:rPr>
           <w:b/>
           <w:noProof/>
           <w:sz w:val="24"/>
           <w:szCs w:val="24"/>
           <w:lang w:eastAsia="es-CO"/>
         </w:rPr>
-        <w:lastRenderedPageBreak/>
+      </w:pPr>
+    </w:p>
+    <w:p>
+      <w:pPr>
+        <w:spacing w:line="276" w:lineRule="auto"/>
+        <w:jc w:val="both"/>
+        <w:rPr>
+          <w:b/>
+          <w:noProof/>
+          <w:sz w:val="24"/>
+          <w:szCs w:val="24"/>
+          <w:lang w:eastAsia="es-CO"/>
+        </w:rPr>
+      </w:pPr>
+      <w:r>
+        <w:rPr>
+          <w:b/>
+          <w:noProof/>
+          <w:sz w:val="24"/>
+          <w:szCs w:val="24"/>
+          <w:lang w:eastAsia="es-CO"/>
+        </w:rPr>
         <w:t>Comentarios finales:</w:t>
       </w:r>
     </w:p>
@@ -1029,28 +1475,150 @@
           <w:sz w:val="24"/>
           <w:szCs w:val="24"/>
         </w:rPr>
-        <w:t>Para mejorar la solución propuesta es necesario agregar los 228 caracteres que no fueron tomados en cuenta como variables de entrada, esto no tendría repercusión alguna en la complejidad del problema, ya que es el número de asignaciones las que se ven afectadas.</w:t>
-      </w:r>
-    </w:p>
-    <w:p>
-      <w:pPr>
-        <w:spacing w:line="276" w:lineRule="auto"/>
-        <w:jc w:val="both"/>
-        <w:rPr>
-          <w:sz w:val="24"/>
-        </w:rPr>
-      </w:pPr>
-      <w:r>
-        <w:rPr>
-          <w:sz w:val="24"/>
-        </w:rPr>
-        <w:t>En cuanto a los caracteres Unicode según la solución propuesta sería aumentar el número de variables a comparar teniendo únicamente en cuenta las que no están en ASCII, pero si en Unicode. De esta manera la complejidad se mantendría ya que aumentarían las asignaciones</w:t>
-      </w:r>
-      <w:r>
-        <w:rPr>
-          <w:sz w:val="24"/>
-        </w:rPr>
-        <w:t xml:space="preserve"> que son </w:t>
+        <w:t>Para mejorar la solución propuesta es necesario agregar los 228 caracteres que no fueron tomados en cuenta como variables de entrada</w:t>
+      </w:r>
+      <w:r>
+        <w:rPr>
+          <w:sz w:val="24"/>
+          <w:szCs w:val="24"/>
+        </w:rPr>
+        <w:t xml:space="preserve"> que fueron ya especificadas</w:t>
+      </w:r>
+      <w:r>
+        <w:rPr>
+          <w:sz w:val="24"/>
+          <w:szCs w:val="24"/>
+        </w:rPr>
+        <w:t>, esto no tendría repercusión alguna en la complejidad del problema, ya que es el número de asignaciones las que se ven afectadas.</w:t>
+      </w:r>
+    </w:p>
+    <w:p>
+      <w:pPr>
+        <w:spacing w:line="276" w:lineRule="auto"/>
+        <w:jc w:val="both"/>
+        <w:rPr>
+          <w:sz w:val="24"/>
+          <w:szCs w:val="24"/>
+        </w:rPr>
+      </w:pPr>
+      <w:r>
+        <w:rPr>
+          <w:sz w:val="24"/>
+          <w:szCs w:val="24"/>
+        </w:rPr>
+        <w:t xml:space="preserve">La complejidad del algoritmo propuesto </w:t>
+      </w:r>
+      <m:oMath>
+        <m:r>
+          <w:rPr>
+            <w:rFonts w:ascii="Cambria Math" w:hAnsi="Cambria Math"/>
+            <w:sz w:val="24"/>
+            <w:szCs w:val="24"/>
+          </w:rPr>
+          <m:t>O(n)</m:t>
+        </m:r>
+      </m:oMath>
+      <w:r>
+        <w:rPr>
+          <w:rFonts w:eastAsiaTheme="minorEastAsia"/>
+          <w:sz w:val="24"/>
+          <w:szCs w:val="24"/>
+        </w:rPr>
+        <w:t xml:space="preserve"> es lineal,</w:t>
+      </w:r>
+      <w:r>
+        <w:t xml:space="preserve"> </w:t>
+      </w:r>
+      <w:r>
+        <w:rPr>
+          <w:rFonts w:eastAsiaTheme="minorEastAsia"/>
+          <w:sz w:val="24"/>
+          <w:szCs w:val="24"/>
+        </w:rPr>
+        <w:t>esto significa que para una</w:t>
+      </w:r>
+      <w:r>
+        <w:rPr>
+          <w:rFonts w:eastAsiaTheme="minorEastAsia"/>
+          <w:sz w:val="24"/>
+          <w:szCs w:val="24"/>
+        </w:rPr>
+        <w:t xml:space="preserve"> entrada </w:t>
+      </w:r>
+      <w:r>
+        <w:rPr>
+          <w:rFonts w:eastAsiaTheme="minorEastAsia"/>
+          <w:sz w:val="24"/>
+          <w:szCs w:val="24"/>
+        </w:rPr>
+        <w:t>del tamaño n,</w:t>
+      </w:r>
+      <w:r>
+        <w:rPr>
+          <w:rFonts w:eastAsiaTheme="minorEastAsia"/>
+          <w:sz w:val="24"/>
+          <w:szCs w:val="24"/>
+        </w:rPr>
+        <w:t xml:space="preserve"> el tiempo </w:t>
+      </w:r>
+      <w:r>
+        <w:rPr>
+          <w:rFonts w:eastAsiaTheme="minorEastAsia"/>
+          <w:sz w:val="24"/>
+          <w:szCs w:val="24"/>
+        </w:rPr>
+        <w:t xml:space="preserve">de ejecución </w:t>
+      </w:r>
+      <w:r>
+        <w:rPr>
+          <w:rFonts w:eastAsiaTheme="minorEastAsia"/>
+          <w:sz w:val="24"/>
+          <w:szCs w:val="24"/>
+        </w:rPr>
+        <w:t>aumenta linealmente con el tamaño de la entrada</w:t>
+      </w:r>
+      <w:r>
+        <w:rPr>
+          <w:rFonts w:eastAsiaTheme="minorEastAsia"/>
+          <w:sz w:val="24"/>
+          <w:szCs w:val="24"/>
+        </w:rPr>
+        <w:t>, donde n es el número de caracteres de la línea de texto</w:t>
+      </w:r>
+      <w:r>
+        <w:rPr>
+          <w:rFonts w:eastAsiaTheme="minorEastAsia"/>
+          <w:sz w:val="24"/>
+          <w:szCs w:val="24"/>
+        </w:rPr>
+        <w:t>.</w:t>
+      </w:r>
+    </w:p>
+    <w:p>
+      <w:pPr>
+        <w:spacing w:line="276" w:lineRule="auto"/>
+        <w:jc w:val="both"/>
+        <w:rPr>
+          <w:sz w:val="24"/>
+        </w:rPr>
+      </w:pPr>
+      <w:r>
+        <w:rPr>
+          <w:sz w:val="24"/>
+        </w:rPr>
+        <w:t xml:space="preserve">En cuanto a los caracteres Unicode según la solución propuesta sería aumentar el número de variables a comparar teniendo únicamente en cuenta las que no están en ASCII, pero si </w:t>
+      </w:r>
+      <w:r>
+        <w:rPr>
+          <w:sz w:val="24"/>
+        </w:rPr>
+        <w:t>en</w:t>
+      </w:r>
+      <w:r>
+        <w:rPr>
+          <w:sz w:val="24"/>
+        </w:rPr>
+        <w:t xml:space="preserve"> Unicode. De esta manera la complejidad se mantendría ya que aumentarían las asignaciones que son </w:t>
       </w:r>
       <m:oMath>
         <m:r>
@@ -1065,14 +1633,13 @@
         <w:rPr>
           <w:sz w:val="24"/>
         </w:rPr>
-        <w:t xml:space="preserve">, </w:t>
-      </w:r>
-      <w:r>
-        <w:rPr>
-          <w:sz w:val="24"/>
-        </w:rPr>
-        <w:t>pero el tamaño del recorrido no es modificado porque sigue dependiendo del tamaño de la línea de texto.</w:t>
-      </w:r>
+        <w:t>, pero el tamaño del recorrido no es modificado porque sigue dependiendo del tamaño de la línea de texto.</w:t>
+      </w:r>
+    </w:p>
+    <w:p>
+      <w:pPr>
+        <w:spacing w:line="276" w:lineRule="auto"/>
+      </w:pPr>
     </w:p>
     <w:sectPr>
       <w:type w:val="continuous"/>
@@ -1874,17 +2441,351 @@
     <w:uiPriority w:val="99"/>
     <w:rsid w:val="00B62F55"/>
   </w:style>
+  <w:style w:type="paragraph" w:styleId="Textodeglobo">
+    <w:name w:val="Balloon Text"/>
+    <w:basedOn w:val="Normal"/>
+    <w:link w:val="TextodegloboCar"/>
+    <w:uiPriority w:val="99"/>
+    <w:semiHidden/>
+    <w:unhideWhenUsed/>
+    <w:rsid w:val="00447BA7"/>
+    <w:pPr>
+      <w:spacing w:after="0" w:line="240" w:lineRule="auto"/>
+    </w:pPr>
+    <w:rPr>
+      <w:rFonts w:ascii="Tahoma" w:hAnsi="Tahoma" w:cs="Tahoma"/>
+      <w:sz w:val="16"/>
+      <w:szCs w:val="16"/>
+    </w:rPr>
+  </w:style>
+  <w:style w:type="character" w:customStyle="1" w:styleId="TextodegloboCar">
+    <w:name w:val="Texto de globo Car"/>
+    <w:basedOn w:val="Fuentedeprrafopredeter"/>
+    <w:link w:val="Textodeglobo"/>
+    <w:uiPriority w:val="99"/>
+    <w:semiHidden/>
+    <w:rsid w:val="00447BA7"/>
+    <w:rPr>
+      <w:rFonts w:ascii="Tahoma" w:hAnsi="Tahoma" w:cs="Tahoma"/>
+      <w:sz w:val="16"/>
+      <w:szCs w:val="16"/>
+    </w:rPr>
+  </w:style>
   <w:style w:type="character" w:styleId="Textodelmarcadordeposicin">
     <w:name w:val="Placeholder Text"/>
     <w:basedOn w:val="Fuentedeprrafopredeter"/>
     <w:uiPriority w:val="99"/>
     <w:semiHidden/>
-    <w:rsid w:val="00A248F3"/>
+    <w:rsid w:val="00A62048"/>
     <w:rPr>
       <w:color w:val="808080"/>
     </w:rPr>
   </w:style>
 </w:styles>
+</file>
+
+<file path=word/charts/chart1.xml><?xml version="1.0" encoding="utf-8"?>
+<c:chartSpace xmlns:c="http://schemas.openxmlformats.org/drawingml/2006/chart" xmlns:a="http://schemas.openxmlformats.org/drawingml/2006/main" xmlns:r="http://schemas.openxmlformats.org/officeDocument/2006/relationships">
+  <c:date1904 val="0"/>
+  <c:lang val="es-ES"/>
+  <c:roundedCorners val="0"/>
+  <mc:AlternateContent xmlns:mc="http://schemas.openxmlformats.org/markup-compatibility/2006">
+    <mc:Choice xmlns:c14="http://schemas.microsoft.com/office/drawing/2007/8/2/chart" Requires="c14">
+      <c14:style val="102"/>
+    </mc:Choice>
+    <mc:Fallback>
+      <c:style val="2"/>
+    </mc:Fallback>
+  </mc:AlternateContent>
+  <c:chart>
+    <c:title>
+      <c:tx>
+        <c:rich>
+          <a:bodyPr/>
+          <a:lstStyle/>
+          <a:p>
+            <a:pPr>
+              <a:defRPr/>
+            </a:pPr>
+            <a:r>
+              <a:rPr lang="es-CO"/>
+              <a:t>n^2</a:t>
+            </a:r>
+            <a:r>
+              <a:rPr lang="es-CO" baseline="0"/>
+              <a:t> vs. n</a:t>
+            </a:r>
+            <a:endParaRPr lang="es-CO"/>
+          </a:p>
+        </c:rich>
+      </c:tx>
+      <c:overlay val="0"/>
+    </c:title>
+    <c:autoTitleDeleted val="0"/>
+    <c:plotArea>
+      <c:layout/>
+      <c:lineChart>
+        <c:grouping val="standard"/>
+        <c:varyColors val="0"/>
+        <c:ser>
+          <c:idx val="0"/>
+          <c:order val="0"/>
+          <c:tx>
+            <c:strRef>
+              <c:f>Hoja1!$A$1</c:f>
+              <c:strCache>
+                <c:ptCount val="1"/>
+                <c:pt idx="0">
+                  <c:v>n</c:v>
+                </c:pt>
+              </c:strCache>
+            </c:strRef>
+          </c:tx>
+          <c:marker>
+            <c:symbol val="none"/>
+          </c:marker>
+          <c:val>
+            <c:numRef>
+              <c:f>Hoja1!$A$2:$A$25</c:f>
+              <c:numCache>
+                <c:formatCode>General</c:formatCode>
+                <c:ptCount val="24"/>
+                <c:pt idx="0">
+                  <c:v>1</c:v>
+                </c:pt>
+                <c:pt idx="1">
+                  <c:v>2</c:v>
+                </c:pt>
+                <c:pt idx="2">
+                  <c:v>3</c:v>
+                </c:pt>
+                <c:pt idx="3">
+                  <c:v>4</c:v>
+                </c:pt>
+                <c:pt idx="4">
+                  <c:v>5</c:v>
+                </c:pt>
+                <c:pt idx="5">
+                  <c:v>6</c:v>
+                </c:pt>
+                <c:pt idx="6">
+                  <c:v>7</c:v>
+                </c:pt>
+                <c:pt idx="7">
+                  <c:v>8</c:v>
+                </c:pt>
+                <c:pt idx="8">
+                  <c:v>9</c:v>
+                </c:pt>
+                <c:pt idx="9">
+                  <c:v>10</c:v>
+                </c:pt>
+                <c:pt idx="10">
+                  <c:v>11</c:v>
+                </c:pt>
+                <c:pt idx="11">
+                  <c:v>12</c:v>
+                </c:pt>
+                <c:pt idx="12">
+                  <c:v>13</c:v>
+                </c:pt>
+                <c:pt idx="13">
+                  <c:v>14</c:v>
+                </c:pt>
+                <c:pt idx="14">
+                  <c:v>15</c:v>
+                </c:pt>
+                <c:pt idx="15">
+                  <c:v>16</c:v>
+                </c:pt>
+                <c:pt idx="16">
+                  <c:v>17</c:v>
+                </c:pt>
+                <c:pt idx="17">
+                  <c:v>18</c:v>
+                </c:pt>
+                <c:pt idx="18">
+                  <c:v>19</c:v>
+                </c:pt>
+                <c:pt idx="19">
+                  <c:v>20</c:v>
+                </c:pt>
+                <c:pt idx="20">
+                  <c:v>21</c:v>
+                </c:pt>
+                <c:pt idx="21">
+                  <c:v>22</c:v>
+                </c:pt>
+                <c:pt idx="22">
+                  <c:v>23</c:v>
+                </c:pt>
+                <c:pt idx="23">
+                  <c:v>24</c:v>
+                </c:pt>
+              </c:numCache>
+            </c:numRef>
+          </c:val>
+          <c:smooth val="0"/>
+        </c:ser>
+        <c:ser>
+          <c:idx val="1"/>
+          <c:order val="1"/>
+          <c:tx>
+            <c:strRef>
+              <c:f>Hoja1!$B$1</c:f>
+              <c:strCache>
+                <c:ptCount val="1"/>
+                <c:pt idx="0">
+                  <c:v>n^2</c:v>
+                </c:pt>
+              </c:strCache>
+            </c:strRef>
+          </c:tx>
+          <c:marker>
+            <c:symbol val="none"/>
+          </c:marker>
+          <c:val>
+            <c:numRef>
+              <c:f>Hoja1!$B$2:$B$25</c:f>
+              <c:numCache>
+                <c:formatCode>General</c:formatCode>
+                <c:ptCount val="24"/>
+                <c:pt idx="0">
+                  <c:v>1</c:v>
+                </c:pt>
+                <c:pt idx="1">
+                  <c:v>4</c:v>
+                </c:pt>
+                <c:pt idx="2">
+                  <c:v>9</c:v>
+                </c:pt>
+                <c:pt idx="3">
+                  <c:v>16</c:v>
+                </c:pt>
+                <c:pt idx="4">
+                  <c:v>25</c:v>
+                </c:pt>
+                <c:pt idx="5">
+                  <c:v>36</c:v>
+                </c:pt>
+                <c:pt idx="6">
+                  <c:v>49</c:v>
+                </c:pt>
+                <c:pt idx="7">
+                  <c:v>64</c:v>
+                </c:pt>
+                <c:pt idx="8">
+                  <c:v>81</c:v>
+                </c:pt>
+                <c:pt idx="9">
+                  <c:v>100</c:v>
+                </c:pt>
+                <c:pt idx="10">
+                  <c:v>121</c:v>
+                </c:pt>
+                <c:pt idx="11">
+                  <c:v>144</c:v>
+                </c:pt>
+                <c:pt idx="12">
+                  <c:v>169</c:v>
+                </c:pt>
+                <c:pt idx="13">
+                  <c:v>196</c:v>
+                </c:pt>
+                <c:pt idx="14">
+                  <c:v>225</c:v>
+                </c:pt>
+                <c:pt idx="15">
+                  <c:v>256</c:v>
+                </c:pt>
+                <c:pt idx="16">
+                  <c:v>289</c:v>
+                </c:pt>
+                <c:pt idx="17">
+                  <c:v>324</c:v>
+                </c:pt>
+                <c:pt idx="18">
+                  <c:v>361</c:v>
+                </c:pt>
+                <c:pt idx="19">
+                  <c:v>400</c:v>
+                </c:pt>
+                <c:pt idx="20">
+                  <c:v>441</c:v>
+                </c:pt>
+                <c:pt idx="21">
+                  <c:v>484</c:v>
+                </c:pt>
+                <c:pt idx="22">
+                  <c:v>529</c:v>
+                </c:pt>
+                <c:pt idx="23">
+                  <c:v>576</c:v>
+                </c:pt>
+              </c:numCache>
+            </c:numRef>
+          </c:val>
+          <c:smooth val="0"/>
+        </c:ser>
+        <c:dLbls>
+          <c:showLegendKey val="0"/>
+          <c:showVal val="0"/>
+          <c:showCatName val="0"/>
+          <c:showSerName val="0"/>
+          <c:showPercent val="0"/>
+          <c:showBubbleSize val="0"/>
+        </c:dLbls>
+        <c:smooth val="0"/>
+        <c:axId val="1516709360"/>
+        <c:axId val="1516709904"/>
+      </c:lineChart>
+      <c:catAx>
+        <c:axId val="1516709360"/>
+        <c:scaling>
+          <c:orientation val="minMax"/>
+        </c:scaling>
+        <c:delete val="0"/>
+        <c:axPos val="b"/>
+        <c:numFmt formatCode="General" sourceLinked="1"/>
+        <c:majorTickMark val="none"/>
+        <c:minorTickMark val="none"/>
+        <c:tickLblPos val="nextTo"/>
+        <c:crossAx val="1516709904"/>
+        <c:crosses val="autoZero"/>
+        <c:auto val="1"/>
+        <c:lblAlgn val="ctr"/>
+        <c:lblOffset val="100"/>
+        <c:noMultiLvlLbl val="0"/>
+      </c:catAx>
+      <c:valAx>
+        <c:axId val="1516709904"/>
+        <c:scaling>
+          <c:orientation val="minMax"/>
+        </c:scaling>
+        <c:delete val="0"/>
+        <c:axPos val="l"/>
+        <c:majorGridlines/>
+        <c:numFmt formatCode="General" sourceLinked="1"/>
+        <c:majorTickMark val="none"/>
+        <c:minorTickMark val="none"/>
+        <c:tickLblPos val="nextTo"/>
+        <c:crossAx val="1516709360"/>
+        <c:crosses val="autoZero"/>
+        <c:crossBetween val="between"/>
+      </c:valAx>
+    </c:plotArea>
+    <c:legend>
+      <c:legendPos val="r"/>
+      <c:overlay val="0"/>
+    </c:legend>
+    <c:plotVisOnly val="1"/>
+    <c:dispBlanksAs val="gap"/>
+    <c:showDLblsOverMax val="0"/>
+  </c:chart>
+  <c:externalData r:id="rId1">
+    <c:autoUpdate val="0"/>
+  </c:externalData>
+</c:chartSpace>
 </file>
 
 <file path=word/theme/theme1.xml><?xml version="1.0" encoding="utf-8"?>
@@ -1930,7 +2831,7 @@
     </a:clrScheme>
     <a:fontScheme name="Office">
       <a:majorFont>
-        <a:latin typeface="Calibri Light" panose="020F0302020204030204"/>
+        <a:latin typeface="Calibri Light"/>
         <a:ea typeface=""/>
         <a:cs typeface=""/>
         <a:font script="Jpan" typeface="ＭＳ ゴシック"/>
@@ -1965,7 +2866,7 @@
         <a:font script="Geor" typeface="Sylfaen"/>
       </a:majorFont>
       <a:minorFont>
-        <a:latin typeface="Calibri" panose="020F0502020204030204"/>
+        <a:latin typeface="Calibri"/>
         <a:ea typeface=""/>
         <a:cs typeface=""/>
         <a:font script="Jpan" typeface="ＭＳ 明朝"/>
